--- a/WordDocuments/Aptos/0880.docx
+++ b/WordDocuments/Aptos/0880.docx
@@ -12,7 +12,7 @@
           <w:color w:val="000000"/>
           <w:sz w:val="44"/>
         </w:rPr>
-        <w:t>Enigmatic Subatomic World: Delving into Quantum Uncertainty</w:t>
+        <w:t>The Enchanting World of Chemistry: Unraveling the Secrets of Matter</w:t>
       </w:r>
     </w:p>
     <w:p>
@@ -42,7 +42,7 @@
           <w:color w:val="000000"/>
           <w:sz w:val="36"/>
         </w:rPr>
-        <w:t xml:space="preserve"> Eleanor Jones</w:t>
+        <w:t xml:space="preserve"> Kimberly Anderson</w:t>
       </w:r>
     </w:p>
     <w:p>
@@ -55,7 +55,7 @@
           <w:color w:val="000000"/>
           <w:sz w:val="32"/>
         </w:rPr>
-        <w:t>jones</w:t>
+        <w:t>kimiaanderson@edu</w:t>
       </w:r>
       <w:r>
         <w:rPr>
@@ -71,23 +71,7 @@
           <w:color w:val="000000"/>
           <w:sz w:val="32"/>
         </w:rPr>
-        <w:t>eleanor@physicsinstitute</w:t>
-      </w:r>
-      <w:r>
-        <w:rPr>
-          <w:rFonts w:ascii="Aptos" w:hAnsi="Aptos"/>
-          <w:color w:val="000000"/>
-          <w:sz w:val="32"/>
-        </w:rPr>
-        <w:t>.</w:t>
-      </w:r>
-      <w:r>
-        <w:rPr>
-          <w:rFonts w:ascii="Aptos" w:hAnsi="Aptos"/>
-          <w:color w:val="000000"/>
-          <w:sz w:val="32"/>
-        </w:rPr>
-        <w:t>org</w:t>
+        <w:t>school</w:t>
       </w:r>
     </w:p>
     <w:p/>
@@ -98,7 +82,7 @@
           <w:color w:val="000000"/>
           <w:sz w:val="24"/>
         </w:rPr>
-        <w:t>1) The realm of quantum physics, an enigmatic domain that has enthralled scientists for centuries, is a captivating labyrinth of intrinsic uncertainty</w:t>
+        <w:t>In the vast tapestry of sciences, chemistry stands as a captivating realm where the secrets of matter are unveiled</w:t>
       </w:r>
       <w:r>
         <w:rPr>
@@ -114,7 +98,7 @@
           <w:color w:val="000000"/>
           <w:sz w:val="24"/>
         </w:rPr>
-        <w:t xml:space="preserve"> In this microscopic arena, subatomic particles unveil paradoxical characteristics that defy intuitive comprehension</w:t>
+        <w:t xml:space="preserve"> Its captivating nature lies in its ability to uncover the intricate mechanisms that govern the interactions between atoms, molecules, and substances, revealing the very essence of the world around us</w:t>
       </w:r>
       <w:r>
         <w:rPr>
@@ -130,7 +114,7 @@
           <w:color w:val="000000"/>
           <w:sz w:val="24"/>
         </w:rPr>
-        <w:t xml:space="preserve"> Their behavior, governed by the laws of quantum mechanics, defies classical paradigms, giving rise to a mind-boggling tapestry of inexplicable phenomena</w:t>
+        <w:t xml:space="preserve"> Chemistry empowers us to manipulate and transform materials, creating new substances with invaluable applications in medicine, industry, and everyday life</w:t>
       </w:r>
       <w:r>
         <w:rPr>
@@ -146,23 +130,7 @@
           <w:color w:val="000000"/>
           <w:sz w:val="24"/>
         </w:rPr>
-        <w:t xml:space="preserve"> This enigmatic world calls into question the very nature of reality, captivating physicists in their quest to unravel its secrets</w:t>
-      </w:r>
-      <w:r>
-        <w:rPr>
-          <w:rFonts w:ascii="Aptos" w:hAnsi="Aptos"/>
-          <w:color w:val="000000"/>
-          <w:sz w:val="24"/>
-        </w:rPr>
-        <w:t>.</w:t>
-      </w:r>
-      <w:r>
-        <w:rPr>
-          <w:rFonts w:ascii="Aptos" w:hAnsi="Aptos"/>
-          <w:color w:val="000000"/>
-          <w:sz w:val="24"/>
-        </w:rPr>
-        <w:t xml:space="preserve"> As we probe deeper into the mysteries of quantum uncertainty, we stand poised on the precipice of groundbreaking advancements that promise to redefine our understanding of the universe</w:t>
+        <w:t xml:space="preserve"> As we delve into this enchanting world, we shall embark on a voyage of discovery, exploring the fundamental principles that govern chemical reactions, unraveling the mysteries of chemical bonding, and witnessing the awe-inspiring transformations that occur within the molecular realm</w:t>
       </w:r>
       <w:r>
         <w:rPr>
@@ -187,7 +155,7 @@
           <w:sz w:val="24"/>
         </w:rPr>
         <w:br/>
-        <w:t>2) Superposition, a cornerstone of quantum mechanics, transcends the realm of common experience</w:t>
+        <w:t>Chemistry permeates every aspect of our existence, from the air we breathe to the food we consume</w:t>
       </w:r>
       <w:r>
         <w:rPr>
@@ -203,7 +171,7 @@
           <w:color w:val="000000"/>
           <w:sz w:val="24"/>
         </w:rPr>
-        <w:t xml:space="preserve"> It allows a particle to exist simultaneously in multiple states, paradoxical but fundamental to the fabric of reality</w:t>
+        <w:t xml:space="preserve"> It orchestrates the processes that sustain life, enabling plants to convert sunlight into energy, facilitating digestion and metabolism within our bodies, and driving the countless reactions that maintain homeostasis</w:t>
       </w:r>
       <w:r>
         <w:rPr>
@@ -219,7 +187,7 @@
           <w:color w:val="000000"/>
           <w:sz w:val="24"/>
         </w:rPr>
-        <w:t xml:space="preserve"> This enigmatic duality manifests itself in phenomena like quantum tunneling, where particles defy classical expectations and seemingly transcend impenetrable barriers</w:t>
+        <w:t xml:space="preserve"> Chemistry is the symphony of atoms, a delicate dance of interactions that shape the properties of substances, determining their colors, textures, and behaviors</w:t>
       </w:r>
       <w:r>
         <w:rPr>
@@ -235,39 +203,7 @@
           <w:color w:val="000000"/>
           <w:sz w:val="24"/>
         </w:rPr>
-        <w:t xml:space="preserve"> In the quantum realm, particles possess an inherent indeterminacy, known as Heisenberg's uncertainty principle</w:t>
-      </w:r>
-      <w:r>
-        <w:rPr>
-          <w:rFonts w:ascii="Aptos" w:hAnsi="Aptos"/>
-          <w:color w:val="000000"/>
-          <w:sz w:val="24"/>
-        </w:rPr>
-        <w:t>.</w:t>
-      </w:r>
-      <w:r>
-        <w:rPr>
-          <w:rFonts w:ascii="Aptos" w:hAnsi="Aptos"/>
-          <w:color w:val="000000"/>
-          <w:sz w:val="24"/>
-        </w:rPr>
-        <w:t xml:space="preserve"> This principle states that the precise position and momentum of a particle cannot be simultaneously determined with absolute certainty</w:t>
-      </w:r>
-      <w:r>
-        <w:rPr>
-          <w:rFonts w:ascii="Aptos" w:hAnsi="Aptos"/>
-          <w:color w:val="000000"/>
-          <w:sz w:val="24"/>
-        </w:rPr>
-        <w:t>.</w:t>
-      </w:r>
-      <w:r>
-        <w:rPr>
-          <w:rFonts w:ascii="Aptos" w:hAnsi="Aptos"/>
-          <w:color w:val="000000"/>
-          <w:sz w:val="24"/>
-        </w:rPr>
-        <w:t xml:space="preserve"> This profound uncertainty lies at the heart of quantum mechanics, underscoring the inherent limitations of our ability to predict the behavior of subatomic entities</w:t>
+        <w:t xml:space="preserve"> It is the key to understanding the materials that surround us, from the steel in our buildings to the plastics in our computers, providing insights into their composition, structure, and properties</w:t>
       </w:r>
       <w:r>
         <w:rPr>
@@ -292,7 +228,7 @@
           <w:sz w:val="24"/>
         </w:rPr>
         <w:br/>
-        <w:t>3) The quantum world also exhibits an eerie entanglement, where particles can share a bond despite being physically separated</w:t>
+        <w:t>The study of chemistry is not merely an academic pursuit; it is an exploration of the natural world, a quest to understand the fundamental principles that govern the universe</w:t>
       </w:r>
       <w:r>
         <w:rPr>
@@ -308,7 +244,7 @@
           <w:color w:val="000000"/>
           <w:sz w:val="24"/>
         </w:rPr>
-        <w:t xml:space="preserve"> This nonlocal connection defies the notion of locality, suggesting that events in one place can instantly influence events in another, regardless of the distance between them</w:t>
+        <w:t xml:space="preserve"> It is a journey that leads us from the macroscopic world of everyday objects to the microscopic realm of atoms and molecules, revealing the hidden structures and forces that shape our world</w:t>
       </w:r>
       <w:r>
         <w:rPr>
@@ -324,7 +260,7 @@
           <w:color w:val="000000"/>
           <w:sz w:val="24"/>
         </w:rPr>
-        <w:t xml:space="preserve"> The implications of quantum entanglement are far-reaching, potentially revolutionizing fields such as cryptography and information theory</w:t>
+        <w:t xml:space="preserve"> Chemistry empowers us to harness the power of nature, to create new materials with tailored properties, and to develop innovative solutions to global challenges</w:t>
       </w:r>
       <w:r>
         <w:rPr>
@@ -340,7 +276,7 @@
           <w:color w:val="000000"/>
           <w:sz w:val="24"/>
         </w:rPr>
-        <w:t xml:space="preserve"> Yet, despite decades of research, the </w:t>
+        <w:t xml:space="preserve"> It is a transformative field that touches </w:t>
       </w:r>
       <w:r>
         <w:rPr>
@@ -349,7 +285,7 @@
           <w:sz w:val="24"/>
         </w:rPr>
         <w:lastRenderedPageBreak/>
-        <w:t>profound mysteries of quantum physics endure, beckoning us to delve deeper into this intricate dance of particles, energy, and uncertainty</w:t>
+        <w:t>every aspect of our lives, shaping our understanding of the world and inspiring generations of scientists to unravel the mysteries of the universe</w:t>
       </w:r>
       <w:r>
         <w:rPr>
@@ -376,7 +312,7 @@
           <w:rFonts w:ascii="Aptos" w:hAnsi="Aptos"/>
           <w:color w:val="000000"/>
         </w:rPr>
-        <w:t>Emerging from the uncharted depths of quantum mechanics, we encounter a world suffused with uncertainty, where particles behave in paradoxical ways that challenge our intuitive understanding</w:t>
+        <w:t>Chemistry, the captivating realm of matter, unveils the secrets of substances and their interactions</w:t>
       </w:r>
       <w:r>
         <w:rPr>
@@ -390,7 +326,7 @@
           <w:rFonts w:ascii="Aptos" w:hAnsi="Aptos"/>
           <w:color w:val="000000"/>
         </w:rPr>
-        <w:t xml:space="preserve"> The enigmas of superposition, Heisenberg's uncertainty principle, and quantum entanglement form the very essence of this enigmatic realm</w:t>
+        <w:t xml:space="preserve"> It orchestrates life's processes, from photosynthesis to digestion, and underpins the properties of materials that shape our world</w:t>
       </w:r>
       <w:r>
         <w:rPr>
@@ -404,7 +340,7 @@
           <w:rFonts w:ascii="Aptos" w:hAnsi="Aptos"/>
           <w:color w:val="000000"/>
         </w:rPr>
-        <w:t xml:space="preserve"> As we continue to explore the intricate workings of the subatomic world, we stand on the threshold of unprecedented discoveries that will undoubtedly reshape our perception of reality and fuel technological advancements far beyond our current imagination</w:t>
+        <w:t xml:space="preserve"> Through the study of chemistry, we gain insights into the fundamental principles that govern the universe, enabling us to harness nature's power and create innovative solutions to global challenges</w:t>
       </w:r>
       <w:r>
         <w:rPr>
@@ -418,7 +354,7 @@
           <w:rFonts w:ascii="Aptos" w:hAnsi="Aptos"/>
           <w:color w:val="000000"/>
         </w:rPr>
-        <w:t xml:space="preserve"> The journey into quantum uncertainty is a testament to the human spirit's insatiable quest to unravel the universe's most profound secrets</w:t>
+        <w:t xml:space="preserve"> Chemistry is a transformative field that enriches our understanding of the world and inspires generations of scientists to explore the mysteries of the universe</w:t>
       </w:r>
       <w:r>
         <w:rPr>
@@ -428,6 +364,7 @@
         <w:t>.</w:t>
       </w:r>
     </w:p>
+    <w:p/>
     <w:sectPr>
       <w:pgSz w:w="12240" w:h="15840"/>
       <w:pgMar w:top="1440" w:right="1800" w:bottom="1440" w:left="1800" w:header="720" w:footer="720" w:gutter="0"/>
@@ -611,31 +548,31 @@
       </w:rPr>
     </w:lvl>
   </w:abstractNum>
-  <w:num w:numId="1" w16cid:durableId="155263884">
+  <w:num w:numId="1" w16cid:durableId="402146685">
     <w:abstractNumId w:val="8"/>
   </w:num>
-  <w:num w:numId="2" w16cid:durableId="928274044">
+  <w:num w:numId="2" w16cid:durableId="716513801">
     <w:abstractNumId w:val="6"/>
   </w:num>
-  <w:num w:numId="3" w16cid:durableId="340476304">
+  <w:num w:numId="3" w16cid:durableId="651954432">
     <w:abstractNumId w:val="5"/>
   </w:num>
-  <w:num w:numId="4" w16cid:durableId="1950425502">
+  <w:num w:numId="4" w16cid:durableId="716248119">
     <w:abstractNumId w:val="4"/>
   </w:num>
-  <w:num w:numId="5" w16cid:durableId="1726031356">
+  <w:num w:numId="5" w16cid:durableId="168495386">
     <w:abstractNumId w:val="7"/>
   </w:num>
-  <w:num w:numId="6" w16cid:durableId="1052536621">
+  <w:num w:numId="6" w16cid:durableId="1913925916">
     <w:abstractNumId w:val="3"/>
   </w:num>
-  <w:num w:numId="7" w16cid:durableId="1174496824">
+  <w:num w:numId="7" w16cid:durableId="517038038">
     <w:abstractNumId w:val="2"/>
   </w:num>
-  <w:num w:numId="8" w16cid:durableId="22171608">
+  <w:num w:numId="8" w16cid:durableId="2058779274">
     <w:abstractNumId w:val="1"/>
   </w:num>
-  <w:num w:numId="9" w16cid:durableId="1858734976">
+  <w:num w:numId="9" w16cid:durableId="952976441">
     <w:abstractNumId w:val="0"/>
   </w:num>
 </w:numbering>
